--- a/EjercicioBancoModelado-Relaciones.docx
+++ b/EjercicioBancoModelado-Relaciones.docx
@@ -26,21 +26,13 @@
         <w:t>s</w:t>
       </w:r>
       <w:r>
-        <w:t xml:space="preserve"> cuentas de un banco, en el cual cada </w:t>
-      </w:r>
-      <w:proofErr w:type="gramStart"/>
-      <w:r>
-        <w:t>cuenta</w:t>
+        <w:t xml:space="preserve"> cuentas de un banco, en el cual cada cuenta</w:t>
       </w:r>
       <w:r>
         <w:t>-</w:t>
       </w:r>
       <w:r>
-        <w:t>habiente</w:t>
-      </w:r>
-      <w:proofErr w:type="gramEnd"/>
-      <w:r>
-        <w:t xml:space="preserve"> puede </w:t>
+        <w:t xml:space="preserve">habiente puede </w:t>
       </w:r>
       <w:r>
         <w:t xml:space="preserve">tener 3 diferentes tipos de </w:t>
@@ -49,15 +41,7 @@
         <w:t xml:space="preserve">cuentas. </w:t>
       </w:r>
       <w:r>
-        <w:t xml:space="preserve">La información necesaria de los </w:t>
-      </w:r>
-      <w:proofErr w:type="gramStart"/>
-      <w:r>
-        <w:t>cuenta-habientes</w:t>
-      </w:r>
-      <w:proofErr w:type="gramEnd"/>
-      <w:r>
-        <w:t xml:space="preserve"> es su nombre, dirección y </w:t>
+        <w:t xml:space="preserve">La información necesaria de los cuenta-habientes es su nombre, dirección y </w:t>
       </w:r>
       <w:proofErr w:type="spellStart"/>
       <w:r>
@@ -238,472 +222,6 @@
     </w:p>
     <w:p/>
     <w:p/>
-    <w:tbl>
-      <w:tblPr>
-        <w:tblStyle w:val="Tablaconcuadrcula"/>
-        <w:tblW w:w="0" w:type="auto"/>
-        <w:tblInd w:w="-147" w:type="dxa"/>
-        <w:tblLook w:val="04A0" w:firstRow="1" w:lastRow="0" w:firstColumn="1" w:lastColumn="0" w:noHBand="0" w:noVBand="1"/>
-      </w:tblPr>
-      <w:tblGrid>
-        <w:gridCol w:w="663"/>
-        <w:gridCol w:w="1674"/>
-        <w:gridCol w:w="2189"/>
-        <w:gridCol w:w="2346"/>
-        <w:gridCol w:w="2103"/>
-      </w:tblGrid>
-      <w:tr>
-        <w:tc>
-          <w:tcPr>
-            <w:tcW w:w="681" w:type="dxa"/>
-          </w:tcPr>
-          <w:p>
-            <w:pPr>
-              <w:rPr>
-                <w:lang w:val="es-ES"/>
-              </w:rPr>
-            </w:pPr>
-            <w:r>
-              <w:rPr>
-                <w:lang w:val="es-ES"/>
-              </w:rPr>
-              <w:t xml:space="preserve"># </w:t>
-            </w:r>
-          </w:p>
-          <w:p>
-            <w:pPr>
-              <w:rPr>
-                <w:lang w:val="es-ES"/>
-              </w:rPr>
-            </w:pPr>
-          </w:p>
-        </w:tc>
-        <w:tc>
-          <w:tcPr>
-            <w:tcW w:w="1702" w:type="dxa"/>
-          </w:tcPr>
-          <w:p>
-            <w:pPr>
-              <w:rPr>
-                <w:lang w:val="es-ES"/>
-              </w:rPr>
-            </w:pPr>
-            <w:r>
-              <w:rPr>
-                <w:lang w:val="es-ES"/>
-              </w:rPr>
-              <w:t>Escenario</w:t>
-            </w:r>
-          </w:p>
-        </w:tc>
-        <w:tc>
-          <w:tcPr>
-            <w:tcW w:w="2243" w:type="dxa"/>
-          </w:tcPr>
-          <w:p>
-            <w:pPr>
-              <w:rPr>
-                <w:lang w:val="es-ES"/>
-              </w:rPr>
-            </w:pPr>
-            <w:r>
-              <w:rPr>
-                <w:lang w:val="es-ES"/>
-              </w:rPr>
-              <w:t>Entradas</w:t>
-            </w:r>
-          </w:p>
-        </w:tc>
-        <w:tc>
-          <w:tcPr>
-            <w:tcW w:w="2418" w:type="dxa"/>
-          </w:tcPr>
-          <w:p>
-            <w:pPr>
-              <w:rPr>
-                <w:lang w:val="es-ES"/>
-              </w:rPr>
-            </w:pPr>
-            <w:r>
-              <w:rPr>
-                <w:lang w:val="es-ES"/>
-              </w:rPr>
-              <w:t>Salida Esperada</w:t>
-            </w:r>
-          </w:p>
-        </w:tc>
-        <w:tc>
-          <w:tcPr>
-            <w:tcW w:w="2157" w:type="dxa"/>
-          </w:tcPr>
-          <w:p>
-            <w:pPr>
-              <w:rPr>
-                <w:lang w:val="es-ES"/>
-              </w:rPr>
-            </w:pPr>
-            <w:r>
-              <w:rPr>
-                <w:lang w:val="es-ES"/>
-              </w:rPr>
-              <w:t>Salida real del programa</w:t>
-            </w:r>
-          </w:p>
-        </w:tc>
-      </w:tr>
-      <w:tr>
-        <w:tc>
-          <w:tcPr>
-            <w:tcW w:w="681" w:type="dxa"/>
-          </w:tcPr>
-          <w:p>
-            <w:pPr>
-              <w:rPr>
-                <w:lang w:val="es-ES"/>
-              </w:rPr>
-            </w:pPr>
-            <w:r>
-              <w:rPr>
-                <w:lang w:val="es-ES"/>
-              </w:rPr>
-              <w:t>1</w:t>
-            </w:r>
-          </w:p>
-        </w:tc>
-        <w:tc>
-          <w:tcPr>
-            <w:tcW w:w="1702" w:type="dxa"/>
-          </w:tcPr>
-          <w:p>
-            <w:pPr>
-              <w:rPr>
-                <w:lang w:val="es-ES"/>
-              </w:rPr>
-            </w:pPr>
-            <w:r>
-              <w:rPr>
-                <w:lang w:val="es-ES"/>
-              </w:rPr>
-              <w:t xml:space="preserve">Crear un cliente </w:t>
-            </w:r>
-            <w:r>
-              <w:rPr>
-                <w:lang w:val="es-ES"/>
-              </w:rPr>
-              <w:t>que tiene los tres tipos de cuenta y las dos tarjetas</w:t>
-            </w:r>
-          </w:p>
-        </w:tc>
-        <w:tc>
-          <w:tcPr>
-            <w:tcW w:w="2243" w:type="dxa"/>
-          </w:tcPr>
-          <w:p>
-            <w:pPr>
-              <w:rPr>
-                <w:lang w:val="es-ES"/>
-              </w:rPr>
-            </w:pPr>
-            <w:r>
-              <w:rPr>
-                <w:lang w:val="es-ES"/>
-              </w:rPr>
-              <w:t>Aquí debes poner todos los datos</w:t>
-            </w:r>
-            <w:r>
-              <w:rPr>
-                <w:lang w:val="es-ES"/>
-              </w:rPr>
-              <w:t xml:space="preserve"> necesarios para probar este caso de prueba</w:t>
-            </w:r>
-          </w:p>
-        </w:tc>
-        <w:tc>
-          <w:tcPr>
-            <w:tcW w:w="2418" w:type="dxa"/>
-          </w:tcPr>
-          <w:p>
-            <w:pPr>
-              <w:rPr>
-                <w:lang w:val="es-ES"/>
-              </w:rPr>
-            </w:pPr>
-          </w:p>
-        </w:tc>
-        <w:tc>
-          <w:tcPr>
-            <w:tcW w:w="2157" w:type="dxa"/>
-          </w:tcPr>
-          <w:p>
-            <w:pPr>
-              <w:rPr>
-                <w:lang w:val="es-ES"/>
-              </w:rPr>
-            </w:pPr>
-          </w:p>
-        </w:tc>
-      </w:tr>
-      <w:tr>
-        <w:tc>
-          <w:tcPr>
-            <w:tcW w:w="681" w:type="dxa"/>
-          </w:tcPr>
-          <w:p>
-            <w:pPr>
-              <w:rPr>
-                <w:lang w:val="es-ES"/>
-              </w:rPr>
-            </w:pPr>
-            <w:r>
-              <w:rPr>
-                <w:lang w:val="es-ES"/>
-              </w:rPr>
-              <w:t>2</w:t>
-            </w:r>
-          </w:p>
-        </w:tc>
-        <w:tc>
-          <w:tcPr>
-            <w:tcW w:w="1702" w:type="dxa"/>
-          </w:tcPr>
-          <w:p>
-            <w:pPr>
-              <w:rPr>
-                <w:lang w:val="es-ES"/>
-              </w:rPr>
-            </w:pPr>
-          </w:p>
-        </w:tc>
-        <w:tc>
-          <w:tcPr>
-            <w:tcW w:w="2243" w:type="dxa"/>
-          </w:tcPr>
-          <w:p>
-            <w:pPr>
-              <w:rPr>
-                <w:lang w:val="es-ES"/>
-              </w:rPr>
-            </w:pPr>
-          </w:p>
-        </w:tc>
-        <w:tc>
-          <w:tcPr>
-            <w:tcW w:w="2418" w:type="dxa"/>
-          </w:tcPr>
-          <w:p>
-            <w:pPr>
-              <w:rPr>
-                <w:lang w:val="es-ES"/>
-              </w:rPr>
-            </w:pPr>
-          </w:p>
-        </w:tc>
-        <w:tc>
-          <w:tcPr>
-            <w:tcW w:w="2157" w:type="dxa"/>
-          </w:tcPr>
-          <w:p>
-            <w:pPr>
-              <w:rPr>
-                <w:lang w:val="es-ES"/>
-              </w:rPr>
-            </w:pPr>
-          </w:p>
-        </w:tc>
-      </w:tr>
-      <w:tr>
-        <w:tc>
-          <w:tcPr>
-            <w:tcW w:w="681" w:type="dxa"/>
-          </w:tcPr>
-          <w:p>
-            <w:pPr>
-              <w:rPr>
-                <w:lang w:val="es-ES"/>
-              </w:rPr>
-            </w:pPr>
-            <w:r>
-              <w:rPr>
-                <w:lang w:val="es-ES"/>
-              </w:rPr>
-              <w:t>3</w:t>
-            </w:r>
-          </w:p>
-        </w:tc>
-        <w:tc>
-          <w:tcPr>
-            <w:tcW w:w="1702" w:type="dxa"/>
-          </w:tcPr>
-          <w:p>
-            <w:pPr>
-              <w:rPr>
-                <w:lang w:val="es-ES"/>
-              </w:rPr>
-            </w:pPr>
-          </w:p>
-        </w:tc>
-        <w:tc>
-          <w:tcPr>
-            <w:tcW w:w="2243" w:type="dxa"/>
-          </w:tcPr>
-          <w:p>
-            <w:pPr>
-              <w:rPr>
-                <w:lang w:val="es-ES"/>
-              </w:rPr>
-            </w:pPr>
-          </w:p>
-        </w:tc>
-        <w:tc>
-          <w:tcPr>
-            <w:tcW w:w="2418" w:type="dxa"/>
-          </w:tcPr>
-          <w:p>
-            <w:pPr>
-              <w:rPr>
-                <w:lang w:val="es-ES"/>
-              </w:rPr>
-            </w:pPr>
-          </w:p>
-        </w:tc>
-        <w:tc>
-          <w:tcPr>
-            <w:tcW w:w="2157" w:type="dxa"/>
-          </w:tcPr>
-          <w:p>
-            <w:pPr>
-              <w:rPr>
-                <w:lang w:val="es-ES"/>
-              </w:rPr>
-            </w:pPr>
-          </w:p>
-        </w:tc>
-      </w:tr>
-      <w:tr>
-        <w:tc>
-          <w:tcPr>
-            <w:tcW w:w="681" w:type="dxa"/>
-          </w:tcPr>
-          <w:p>
-            <w:pPr>
-              <w:rPr>
-                <w:lang w:val="es-ES"/>
-              </w:rPr>
-            </w:pPr>
-          </w:p>
-        </w:tc>
-        <w:tc>
-          <w:tcPr>
-            <w:tcW w:w="1702" w:type="dxa"/>
-          </w:tcPr>
-          <w:p>
-            <w:pPr>
-              <w:rPr>
-                <w:lang w:val="es-ES"/>
-              </w:rPr>
-            </w:pPr>
-          </w:p>
-        </w:tc>
-        <w:tc>
-          <w:tcPr>
-            <w:tcW w:w="2243" w:type="dxa"/>
-          </w:tcPr>
-          <w:p>
-            <w:pPr>
-              <w:rPr>
-                <w:lang w:val="es-ES"/>
-              </w:rPr>
-            </w:pPr>
-          </w:p>
-        </w:tc>
-        <w:tc>
-          <w:tcPr>
-            <w:tcW w:w="2418" w:type="dxa"/>
-          </w:tcPr>
-          <w:p>
-            <w:pPr>
-              <w:rPr>
-                <w:lang w:val="es-ES"/>
-              </w:rPr>
-            </w:pPr>
-          </w:p>
-        </w:tc>
-        <w:tc>
-          <w:tcPr>
-            <w:tcW w:w="2157" w:type="dxa"/>
-          </w:tcPr>
-          <w:p>
-            <w:pPr>
-              <w:rPr>
-                <w:lang w:val="es-ES"/>
-              </w:rPr>
-            </w:pPr>
-          </w:p>
-        </w:tc>
-      </w:tr>
-      <w:tr>
-        <w:tc>
-          <w:tcPr>
-            <w:tcW w:w="681" w:type="dxa"/>
-          </w:tcPr>
-          <w:p>
-            <w:pPr>
-              <w:rPr>
-                <w:lang w:val="es-ES"/>
-              </w:rPr>
-            </w:pPr>
-          </w:p>
-        </w:tc>
-        <w:tc>
-          <w:tcPr>
-            <w:tcW w:w="1702" w:type="dxa"/>
-          </w:tcPr>
-          <w:p>
-            <w:pPr>
-              <w:rPr>
-                <w:lang w:val="es-ES"/>
-              </w:rPr>
-            </w:pPr>
-          </w:p>
-        </w:tc>
-        <w:tc>
-          <w:tcPr>
-            <w:tcW w:w="2243" w:type="dxa"/>
-          </w:tcPr>
-          <w:p>
-            <w:pPr>
-              <w:rPr>
-                <w:lang w:val="es-ES"/>
-              </w:rPr>
-            </w:pPr>
-          </w:p>
-        </w:tc>
-        <w:tc>
-          <w:tcPr>
-            <w:tcW w:w="2418" w:type="dxa"/>
-          </w:tcPr>
-          <w:p>
-            <w:pPr>
-              <w:rPr>
-                <w:lang w:val="es-ES"/>
-              </w:rPr>
-            </w:pPr>
-          </w:p>
-        </w:tc>
-        <w:tc>
-          <w:tcPr>
-            <w:tcW w:w="2157" w:type="dxa"/>
-          </w:tcPr>
-          <w:p>
-            <w:pPr>
-              <w:rPr>
-                <w:lang w:val="es-ES"/>
-              </w:rPr>
-            </w:pPr>
-          </w:p>
-        </w:tc>
-      </w:tr>
-    </w:tbl>
     <w:p/>
     <w:sectPr>
       <w:pgSz w:w="12240" w:h="15840"/>
